--- a/report.docx
+++ b/report.docx
@@ -161,27 +161,7 @@
           <w:sz w:val="28"/>
           <w:szCs w:val="36"/>
         </w:rPr>
-        <w:t>Выполнил: учащийся 11</w:t>
-      </w:r>
-      <w:proofErr w:type="gramStart"/>
-      <w:r>
-        <w:rPr>
-          <w:rFonts w:ascii="Calibri" w:hAnsi="Calibri" w:cs="Liberation Sans"/>
-          <w:color w:val="000000"/>
-          <w:sz w:val="28"/>
-          <w:szCs w:val="36"/>
-        </w:rPr>
-        <w:t>П  Шишкин</w:t>
-      </w:r>
-      <w:proofErr w:type="gramEnd"/>
-      <w:r>
-        <w:rPr>
-          <w:rFonts w:ascii="Calibri" w:hAnsi="Calibri" w:cs="Liberation Sans"/>
-          <w:color w:val="000000"/>
-          <w:sz w:val="28"/>
-          <w:szCs w:val="36"/>
-        </w:rPr>
-        <w:t xml:space="preserve"> Н.С.</w:t>
+        <w:t>Выполнил: учащийся 11П Шишкин Н.С.</w:t>
       </w:r>
     </w:p>
     <w:p>
@@ -195,25 +175,14 @@
           <w:szCs w:val="36"/>
         </w:rPr>
       </w:pPr>
-      <w:proofErr w:type="gramStart"/>
-      <w:r>
-        <w:rPr>
-          <w:rFonts w:ascii="Calibri" w:hAnsi="Calibri" w:cs="Liberation Sans"/>
-          <w:color w:val="000000"/>
-          <w:sz w:val="28"/>
-          <w:szCs w:val="36"/>
-        </w:rPr>
-        <w:t xml:space="preserve">Преподаватель:   </w:t>
-      </w:r>
-      <w:proofErr w:type="gramEnd"/>
-      <w:r>
-        <w:rPr>
-          <w:rFonts w:ascii="Calibri" w:hAnsi="Calibri" w:cs="Liberation Sans"/>
-          <w:color w:val="000000"/>
-          <w:sz w:val="28"/>
-          <w:szCs w:val="36"/>
-        </w:rPr>
-        <w:t>учитель информатики Янков В.Ю.</w:t>
+      <w:r>
+        <w:rPr>
+          <w:rFonts w:ascii="Calibri" w:hAnsi="Calibri" w:cs="Liberation Sans"/>
+          <w:color w:val="000000"/>
+          <w:sz w:val="28"/>
+          <w:szCs w:val="36"/>
+        </w:rPr>
+        <w:t>Преподаватель: учитель информатики Янков В.Ю.</w:t>
       </w:r>
       <w:r>
         <w:br w:type="page"/>
@@ -259,7 +228,7 @@
     </w:p>
     <w:p>
       <w:pPr>
-        <w:pStyle w:val="a9"/>
+        <w:pStyle w:val="aa"/>
         <w:numPr>
           <w:ilvl w:val="0"/>
           <w:numId w:val="1"/>
@@ -285,7 +254,7 @@
     </w:p>
     <w:p>
       <w:pPr>
-        <w:pStyle w:val="a9"/>
+        <w:pStyle w:val="aa"/>
         <w:numPr>
           <w:ilvl w:val="0"/>
           <w:numId w:val="1"/>
@@ -311,7 +280,7 @@
     </w:p>
     <w:p>
       <w:pPr>
-        <w:pStyle w:val="a9"/>
+        <w:pStyle w:val="aa"/>
         <w:numPr>
           <w:ilvl w:val="1"/>
           <w:numId w:val="1"/>
@@ -337,7 +306,7 @@
     </w:p>
     <w:p>
       <w:pPr>
-        <w:pStyle w:val="a9"/>
+        <w:pStyle w:val="aa"/>
         <w:numPr>
           <w:ilvl w:val="1"/>
           <w:numId w:val="1"/>
@@ -363,7 +332,7 @@
     </w:p>
     <w:p>
       <w:pPr>
-        <w:pStyle w:val="a9"/>
+        <w:pStyle w:val="aa"/>
         <w:numPr>
           <w:ilvl w:val="1"/>
           <w:numId w:val="1"/>
@@ -389,7 +358,7 @@
     </w:p>
     <w:p>
       <w:pPr>
-        <w:pStyle w:val="a9"/>
+        <w:pStyle w:val="aa"/>
         <w:numPr>
           <w:ilvl w:val="1"/>
           <w:numId w:val="1"/>
@@ -410,22 +379,12 @@
           <w:sz w:val="28"/>
           <w:szCs w:val="36"/>
         </w:rPr>
-        <w:t xml:space="preserve">Выбор параметра математической </w:t>
-      </w:r>
-      <w:r>
-        <w:rPr>
-          <w:rFonts w:ascii="Calibri" w:hAnsi="Calibri" w:cs="Liberation Sans"/>
-          <w:bCs/>
-          <w:color w:val="000000"/>
-          <w:sz w:val="28"/>
-          <w:szCs w:val="36"/>
-        </w:rPr>
-        <w:t>модели</w:t>
+        <w:t>Выбор параметра математической модели</w:t>
       </w:r>
     </w:p>
     <w:p>
       <w:pPr>
-        <w:pStyle w:val="a9"/>
+        <w:pStyle w:val="aa"/>
         <w:numPr>
           <w:ilvl w:val="0"/>
           <w:numId w:val="1"/>
@@ -451,7 +410,7 @@
     </w:p>
     <w:p>
       <w:pPr>
-        <w:pStyle w:val="a9"/>
+        <w:pStyle w:val="aa"/>
         <w:numPr>
           <w:ilvl w:val="0"/>
           <w:numId w:val="1"/>
@@ -480,7 +439,7 @@
     </w:p>
     <w:p>
       <w:pPr>
-        <w:pStyle w:val="a9"/>
+        <w:pStyle w:val="aa"/>
         <w:numPr>
           <w:ilvl w:val="0"/>
           <w:numId w:val="2"/>
@@ -532,17 +491,7 @@
           <w:sz w:val="28"/>
           <w:szCs w:val="36"/>
         </w:rPr>
-        <w:t>. Математическая модель – это математическое представление реальности. Данная работа включает в себя исследование и описание математической</w:t>
-      </w:r>
-      <w:r>
-        <w:rPr>
-          <w:rFonts w:ascii="Calibri" w:hAnsi="Calibri" w:cs="Liberation Sans"/>
-          <w:bCs/>
-          <w:color w:val="000000"/>
-          <w:sz w:val="28"/>
-          <w:szCs w:val="36"/>
-        </w:rPr>
-        <w:t xml:space="preserve"> модели процесса свободного падения вблизи поверхности Земли – этот физический процесс поддаётся описанию через систему математических формул. </w:t>
+        <w:t xml:space="preserve">. Математическая модель – это математическое представление реальности. Данная работа включает в себя исследование и описание математической модели процесса свободного падения вблизи поверхности Земли – этот физический процесс поддаётся описанию через систему математических формул. </w:t>
       </w:r>
       <w:r>
         <w:rPr>
@@ -562,22 +511,12 @@
           <w:sz w:val="28"/>
           <w:szCs w:val="36"/>
         </w:rPr>
-        <w:t>сследование пренебрегает сопротивлением воздуха – одним из факторов, влияющих на точность исследования. Данное п</w:t>
-      </w:r>
-      <w:r>
-        <w:rPr>
-          <w:rFonts w:ascii="Calibri" w:hAnsi="Calibri" w:cs="Liberation Sans"/>
-          <w:bCs/>
-          <w:color w:val="000000"/>
-          <w:sz w:val="28"/>
-          <w:szCs w:val="36"/>
-        </w:rPr>
-        <w:t>ренебрежение упрощает математическую модель до одного уравнения.</w:t>
+        <w:t>сследование пренебрегает сопротивлением воздуха – одним из факторов, влияющих на точность исследования. Данное пренебрежение упрощает математическую модель до одного уравнения.</w:t>
       </w:r>
     </w:p>
     <w:p>
       <w:pPr>
-        <w:pStyle w:val="a9"/>
+        <w:pStyle w:val="aa"/>
         <w:numPr>
           <w:ilvl w:val="0"/>
           <w:numId w:val="2"/>
@@ -603,7 +542,7 @@
     </w:p>
     <w:p>
       <w:pPr>
-        <w:pStyle w:val="a9"/>
+        <w:pStyle w:val="aa"/>
         <w:numPr>
           <w:ilvl w:val="1"/>
           <w:numId w:val="2"/>
@@ -666,17 +605,7 @@
           <w:sz w:val="28"/>
           <w:szCs w:val="36"/>
         </w:rPr>
-        <w:t>(РПД) под действием силы тяжести</w:t>
-      </w:r>
-      <w:r>
-        <w:rPr>
-          <w:rFonts w:ascii="Calibri" w:hAnsi="Calibri" w:cs="Liberation Sans"/>
-          <w:bCs/>
-          <w:color w:val="000000"/>
-          <w:sz w:val="28"/>
-          <w:szCs w:val="36"/>
-        </w:rPr>
-        <w:t xml:space="preserve"> </w:t>
+        <w:t xml:space="preserve">(РПД) под действием силы тяжести </w:t>
       </w:r>
       <w:r>
         <w:rPr>
@@ -726,17 +655,7 @@
           <w:sz w:val="28"/>
           <w:szCs w:val="36"/>
         </w:rPr>
-        <w:t>П</w:t>
-      </w:r>
-      <w:r>
-        <w:rPr>
-          <w:rFonts w:ascii="Calibri" w:hAnsi="Calibri" w:cs="Liberation Sans"/>
-          <w:bCs/>
-          <w:color w:val="000000"/>
-          <w:sz w:val="28"/>
-          <w:szCs w:val="36"/>
-        </w:rPr>
-        <w:t>ри св</w:t>
+        <w:t>При св</w:t>
       </w:r>
       <w:r>
         <w:rPr>
@@ -933,17 +852,7 @@
           <w:sz w:val="28"/>
           <w:szCs w:val="36"/>
         </w:rPr>
-        <w:t xml:space="preserve"> - ускорение свободного падения. Используя данную фо</w:t>
-      </w:r>
-      <w:r>
-        <w:rPr>
-          <w:rFonts w:ascii="Calibri" w:hAnsi="Calibri" w:cs="Liberation Sans"/>
-          <w:bCs/>
-          <w:color w:val="000000"/>
-          <w:sz w:val="28"/>
-          <w:szCs w:val="36"/>
-        </w:rPr>
-        <w:t xml:space="preserve">рмулу, также можно узнать время, за которое тело пройдёт определённое расстояние. В таком случае </w:t>
+        <w:t xml:space="preserve"> - ускорение свободного падения. Используя данную формулу, также можно узнать время, за которое тело пройдёт определённое расстояние. В таком случае </w:t>
       </w:r>
       <w:r>
         <w:rPr>
@@ -1091,17 +1000,7 @@
           <w:sz w:val="28"/>
           <w:szCs w:val="36"/>
         </w:rPr>
-        <w:t xml:space="preserve"> - ускорение </w:t>
-      </w:r>
-      <w:r>
-        <w:rPr>
-          <w:rFonts w:ascii="Calibri" w:hAnsi="Calibri" w:cs="Liberation Sans"/>
-          <w:bCs/>
-          <w:color w:val="000000"/>
-          <w:sz w:val="28"/>
-          <w:szCs w:val="36"/>
-        </w:rPr>
-        <w:t xml:space="preserve">свободного падения, </w:t>
+        <w:t xml:space="preserve"> - ускорение свободного падения, </w:t>
       </w:r>
       <w:r>
         <w:rPr>
@@ -1311,17 +1210,7 @@
           <w:sz w:val="28"/>
           <w:szCs w:val="36"/>
         </w:rPr>
-        <w:t xml:space="preserve"> , где H - </w:t>
-      </w:r>
-      <w:r>
-        <w:rPr>
-          <w:rFonts w:ascii="Calibri" w:hAnsi="Calibri" w:cs="Liberation Sans"/>
-          <w:bCs/>
-          <w:color w:val="000000"/>
-          <w:sz w:val="28"/>
-          <w:szCs w:val="36"/>
-        </w:rPr>
-        <w:t xml:space="preserve">высота начала падения </w:t>
+        <w:t xml:space="preserve"> , где H - высота начала падения </w:t>
       </w:r>
       <w:r>
         <w:rPr>
@@ -1424,6 +1313,7 @@
           <w:rFonts w:ascii="Calibri" w:hAnsi="Calibri"/>
           <w:sz w:val="28"/>
           <w:szCs w:val="28"/>
+          <w:lang w:val="en-US"/>
         </w:rPr>
       </w:pPr>
       <w:r>
@@ -1494,15 +1384,7 @@
           <w:sz w:val="28"/>
           <w:szCs w:val="28"/>
         </w:rPr>
-        <w:t xml:space="preserve">  - квадратич</w:t>
-      </w:r>
-      <w:r>
-        <w:rPr>
-          <w:rFonts w:ascii="Calibri" w:hAnsi="Calibri"/>
-          <w:sz w:val="28"/>
-          <w:szCs w:val="28"/>
-        </w:rPr>
-        <w:t xml:space="preserve">ную функцию, следовательно, её график </w:t>
+        <w:t xml:space="preserve">  - квадратичную функцию, следовательно, её график </w:t>
       </w:r>
       <w:r>
         <w:rPr>
@@ -1666,15 +1548,7 @@
           <w:sz w:val="28"/>
           <w:szCs w:val="28"/>
         </w:rPr>
-        <w:t>2.3. Для проведения натурного моделирования был проведён эксперимент — свободно с вы</w:t>
-      </w:r>
-      <w:r>
-        <w:rPr>
-          <w:rFonts w:ascii="Calibri" w:hAnsi="Calibri"/>
-          <w:sz w:val="28"/>
-          <w:szCs w:val="28"/>
-        </w:rPr>
-        <w:t>соты 3 метра были брошены без ускорения два тела — большей и меньшей массы. Тела были брошены на фоне стены с отметками высоты, было записано видео падения каждого из тел. Просмат</w:t>
+        <w:t>2.3. Для проведения натурного моделирования был проведён эксперимент — свободно с высоты 3 метра были брошены без ускорения два тела — большей и меньшей массы. Тела были брошены на фоне стены с отметками высоты, было записано видео падения каждого из тел. Просмат</w:t>
       </w:r>
       <w:r>
         <w:rPr>
@@ -1690,15 +1564,7 @@
           <w:sz w:val="28"/>
           <w:szCs w:val="28"/>
         </w:rPr>
-        <w:t>ивая видео покадрово, были определены моменты времени, в которые тело проходи</w:t>
-      </w:r>
-      <w:r>
-        <w:rPr>
-          <w:rFonts w:ascii="Calibri" w:hAnsi="Calibri"/>
-          <w:sz w:val="28"/>
-          <w:szCs w:val="28"/>
-        </w:rPr>
-        <w:t xml:space="preserve">ло отметки высоты. По результатам эксперимента, было определено по 16 точек-высот для каждого из тел, в каждой точке найдено время с момента начала полёта тела. Точки были отмечены на координатной плоскости </w:t>
+        <w:t xml:space="preserve">ивая видео покадрово, были определены моменты времени, в которые тело проходило отметки высоты. По результатам эксперимента, было определено по 16 точек-высот для каждого из тел, в каждой точке найдено время с момента начала полёта тела. Точки были отмечены на координатной плоскости </w:t>
       </w:r>
       <w:r>
         <w:rPr>
@@ -1716,81 +1582,144 @@
           <w:sz w:val="28"/>
           <w:szCs w:val="28"/>
         </w:rPr>
-        <w:t>. В последствии, график был «идеализирован» п</w:t>
-      </w:r>
-      <w:r>
-        <w:rPr>
-          <w:rFonts w:ascii="Calibri" w:hAnsi="Calibri"/>
-          <w:sz w:val="28"/>
-          <w:szCs w:val="28"/>
-        </w:rPr>
-        <w:t>ри помощи метода неполных квадратов (см.п.2.4.).</w:t>
+        <w:t>. В последствии, график был «идеализирован» при помощи метода неполных квадратов (см.п.2.4.).</w:t>
       </w:r>
     </w:p>
     <w:p>
       <w:pPr>
         <w:pStyle w:val="a4"/>
-        <w:rPr>
-          <w:rFonts w:ascii="Calibri" w:hAnsi="Calibri"/>
-          <w:sz w:val="28"/>
-          <w:szCs w:val="28"/>
-          <w:vertAlign w:val="superscript"/>
+        <w:keepNext/>
+      </w:pPr>
+      <w:r>
+        <w:rPr>
+          <w:rFonts w:ascii="Calibri" w:hAnsi="Calibri"/>
+          <w:sz w:val="28"/>
+          <w:szCs w:val="28"/>
+        </w:rPr>
+        <w:t xml:space="preserve">2.4. В исследовании, параметр </w:t>
+      </w:r>
+      <w:r>
+        <w:rPr>
+          <w:rFonts w:ascii="Calibri" w:hAnsi="Calibri"/>
+          <w:b/>
+          <w:sz w:val="28"/>
+          <w:szCs w:val="28"/>
+        </w:rPr>
+        <w:t>g</w:t>
+      </w:r>
+      <w:r>
+        <w:rPr>
+          <w:rFonts w:ascii="Calibri" w:hAnsi="Calibri"/>
+          <w:sz w:val="28"/>
+          <w:szCs w:val="28"/>
+        </w:rPr>
+        <w:t xml:space="preserve"> необходимо было подобрать. Для этого </w:t>
+      </w:r>
+      <w:r>
+        <w:rPr>
+          <w:rFonts w:ascii="Calibri" w:hAnsi="Calibri"/>
+          <w:sz w:val="28"/>
+          <w:szCs w:val="28"/>
+        </w:rPr>
+        <w:t xml:space="preserve">был применён </w:t>
+      </w:r>
+      <w:r>
+        <w:rPr>
+          <w:rFonts w:ascii="Calibri" w:hAnsi="Calibri"/>
+          <w:i/>
+          <w:sz w:val="28"/>
+          <w:szCs w:val="28"/>
+        </w:rPr>
+        <w:t xml:space="preserve">метод наименьших квадратов (МНК) </w:t>
+      </w:r>
+      <w:r>
+        <w:rPr>
+          <w:rFonts w:ascii="Calibri" w:hAnsi="Calibri"/>
+          <w:sz w:val="28"/>
+          <w:szCs w:val="28"/>
+        </w:rPr>
+        <w:t>–</w:t>
+      </w:r>
+      <w:r>
+        <w:rPr>
+          <w:rFonts w:ascii="Calibri" w:hAnsi="Calibri"/>
+          <w:sz w:val="28"/>
+          <w:szCs w:val="28"/>
+        </w:rPr>
+        <w:t xml:space="preserve"> </w:t>
+      </w:r>
+      <w:r>
+        <w:rPr>
+          <w:rFonts w:ascii="Calibri" w:hAnsi="Calibri"/>
+          <w:sz w:val="28"/>
+          <w:szCs w:val="28"/>
+        </w:rPr>
+        <w:t xml:space="preserve">математический метод, используемый для аппроксимации точечных значений функций, основанный на минимизации суммы квадратов отклонений некоторых функций от искомых переменных. </w:t>
+      </w:r>
+      <w:r>
+        <w:rPr>
+          <w:rFonts w:ascii="Calibri" w:hAnsi="Calibri"/>
+          <w:sz w:val="28"/>
+          <w:szCs w:val="28"/>
+        </w:rPr>
+        <w:t xml:space="preserve">При построении линии тренда полинома использовались стандартные средства </w:t>
+      </w:r>
+      <w:r>
+        <w:rPr>
+          <w:rFonts w:ascii="Calibri" w:hAnsi="Calibri"/>
+          <w:sz w:val="28"/>
+          <w:szCs w:val="28"/>
           <w:lang w:val="en-US"/>
         </w:rPr>
-      </w:pPr>
-      <w:r>
-        <w:rPr>
-          <w:rFonts w:ascii="Calibri" w:hAnsi="Calibri"/>
-          <w:sz w:val="28"/>
-          <w:szCs w:val="28"/>
-        </w:rPr>
-        <w:t xml:space="preserve">2.4. В исследовании, параметр </w:t>
+        <w:t>Excel</w:t>
+      </w:r>
+      <w:r>
+        <w:rPr>
+          <w:rFonts w:ascii="Calibri" w:hAnsi="Calibri"/>
+          <w:sz w:val="28"/>
+          <w:szCs w:val="28"/>
+        </w:rPr>
+        <w:t>,</w:t>
+      </w:r>
+      <w:r>
+        <w:rPr>
+          <w:rFonts w:ascii="Calibri" w:hAnsi="Calibri"/>
+          <w:sz w:val="28"/>
+          <w:szCs w:val="28"/>
+        </w:rPr>
+        <w:t xml:space="preserve"> подбирающие нужные коэффициенты для </w:t>
+      </w:r>
+      <w:r>
+        <w:rPr>
+          <w:rFonts w:ascii="Calibri" w:hAnsi="Calibri"/>
+          <w:sz w:val="28"/>
+          <w:szCs w:val="28"/>
+        </w:rPr>
+        <w:lastRenderedPageBreak/>
+        <w:t>квадратичного уравнения, описывающего</w:t>
+      </w:r>
+      <w:r>
+        <w:rPr>
+          <w:rFonts w:ascii="Calibri" w:hAnsi="Calibri"/>
+          <w:sz w:val="28"/>
+          <w:szCs w:val="28"/>
+        </w:rPr>
+        <w:t xml:space="preserve"> полученную</w:t>
+      </w:r>
+      <w:r>
+        <w:rPr>
+          <w:rFonts w:ascii="Calibri" w:hAnsi="Calibri"/>
+          <w:sz w:val="28"/>
+          <w:szCs w:val="28"/>
+        </w:rPr>
+        <w:t xml:space="preserve"> линию тренда.</w:t>
       </w:r>
       <w:r>
         <w:rPr>
           <w:rFonts w:ascii="Calibri" w:hAnsi="Calibri"/>
           <w:b/>
-          <w:sz w:val="28"/>
-          <w:szCs w:val="28"/>
-        </w:rPr>
-        <w:t>g</w:t>
-      </w:r>
-      <w:r>
-        <w:rPr>
-          <w:rFonts w:ascii="Calibri" w:hAnsi="Calibri"/>
-          <w:sz w:val="28"/>
-          <w:szCs w:val="28"/>
-        </w:rPr>
-        <w:t xml:space="preserve"> необходимо было подобрать. Для этого </w:t>
-      </w:r>
-      <w:r>
-        <w:rPr>
-          <w:rFonts w:ascii="Calibri" w:hAnsi="Calibri"/>
-          <w:sz w:val="28"/>
-          <w:szCs w:val="28"/>
-        </w:rPr>
-        <w:t xml:space="preserve">был применён </w:t>
-      </w:r>
-      <w:r>
-        <w:rPr>
-          <w:rFonts w:ascii="Calibri" w:hAnsi="Calibri"/>
           <w:i/>
-          <w:sz w:val="28"/>
-          <w:szCs w:val="28"/>
-        </w:rPr>
-        <w:t xml:space="preserve">метод наименьших квадратов (МНК) </w:t>
-      </w:r>
-      <w:r>
-        <w:rPr>
-          <w:rFonts w:ascii="Calibri" w:hAnsi="Calibri"/>
-          <w:sz w:val="28"/>
-          <w:szCs w:val="28"/>
-        </w:rPr>
-        <w:t>–</w:t>
-      </w:r>
-      <w:r>
-        <w:rPr>
-          <w:rFonts w:ascii="Calibri" w:hAnsi="Calibri"/>
+          <w:noProof/>
           <w:sz w:val="28"/>
           <w:szCs w:val="28"/>
         </w:rPr>
@@ -1799,134 +1728,91 @@
       <w:r>
         <w:rPr>
           <w:rFonts w:ascii="Calibri" w:hAnsi="Calibri"/>
-          <w:sz w:val="28"/>
-          <w:szCs w:val="28"/>
-        </w:rPr>
-        <w:t xml:space="preserve">математический метод, используемый для аппроксимации точечных значений функций, основанный на минимизации суммы квадратов отклонений некоторых функций от искомых переменных. </w:t>
-      </w:r>
-      <w:r>
-        <w:rPr>
-          <w:rFonts w:ascii="Calibri" w:hAnsi="Calibri"/>
-          <w:sz w:val="28"/>
-          <w:szCs w:val="28"/>
-        </w:rPr>
-        <w:t>Поскольку исследуемая функция – квадратичная, то график</w:t>
-      </w:r>
-      <w:r>
-        <w:rPr>
-          <w:rFonts w:ascii="Calibri" w:hAnsi="Calibri"/>
-          <w:sz w:val="28"/>
-          <w:szCs w:val="28"/>
-        </w:rPr>
-        <w:t xml:space="preserve"> аппроксимирующей функции</w:t>
-      </w:r>
-      <w:r>
-        <w:rPr>
-          <w:rFonts w:ascii="Calibri" w:hAnsi="Calibri"/>
-          <w:sz w:val="28"/>
-          <w:szCs w:val="28"/>
-        </w:rPr>
-        <w:t xml:space="preserve">, полученный при помощи МНК график </w:t>
-      </w:r>
-      <w:proofErr w:type="gramStart"/>
-      <w:r>
-        <w:rPr>
-          <w:rFonts w:ascii="Calibri" w:hAnsi="Calibri"/>
-          <w:sz w:val="28"/>
-          <w:szCs w:val="28"/>
-        </w:rPr>
-        <w:t>есть</w:t>
-      </w:r>
-      <w:proofErr w:type="gramEnd"/>
-      <w:r>
-        <w:rPr>
-          <w:rFonts w:ascii="Calibri" w:hAnsi="Calibri"/>
-          <w:sz w:val="28"/>
-          <w:szCs w:val="28"/>
-        </w:rPr>
-        <w:t xml:space="preserve"> полиномиальная линия</w:t>
-      </w:r>
-      <w:r>
-        <w:rPr>
-          <w:rFonts w:ascii="Calibri" w:hAnsi="Calibri"/>
-          <w:sz w:val="28"/>
-          <w:szCs w:val="28"/>
-        </w:rPr>
-        <w:t xml:space="preserve"> тренда</w:t>
-      </w:r>
-      <w:r>
-        <w:rPr>
-          <w:rFonts w:ascii="Calibri" w:hAnsi="Calibri"/>
-          <w:sz w:val="28"/>
-          <w:szCs w:val="28"/>
-        </w:rPr>
-        <w:t xml:space="preserve"> в степени 2, построенная от точечных значений фактического графика.</w:t>
-      </w:r>
-      <w:r>
-        <w:rPr>
-          <w:rFonts w:ascii="Calibri" w:hAnsi="Calibri"/>
-          <w:sz w:val="28"/>
-          <w:szCs w:val="28"/>
-        </w:rPr>
-        <w:t xml:space="preserve"> </w:t>
-      </w:r>
-      <w:r>
-        <w:rPr>
-          <w:rFonts w:ascii="Calibri" w:hAnsi="Calibri"/>
           <w:b/>
-          <w:sz w:val="28"/>
-          <w:szCs w:val="28"/>
-        </w:rPr>
-        <w:t xml:space="preserve">Подобранный </w:t>
-      </w:r>
-      <w:r>
-        <w:rPr>
-          <w:rFonts w:ascii="Calibri" w:hAnsi="Calibri"/>
-          <w:b/>
-          <w:sz w:val="28"/>
-          <w:szCs w:val="28"/>
-          <w:lang w:val="en-US"/>
-        </w:rPr>
-        <w:t>g</w:t>
-      </w:r>
-      <w:r>
-        <w:rPr>
-          <w:rFonts w:ascii="Calibri" w:hAnsi="Calibri"/>
-          <w:sz w:val="28"/>
-          <w:szCs w:val="28"/>
-        </w:rPr>
-        <w:t xml:space="preserve"> – 2,7</w:t>
-      </w:r>
-      <w:r>
-        <w:rPr>
-          <w:rFonts w:ascii="Calibri" w:hAnsi="Calibri"/>
-          <w:sz w:val="28"/>
-          <w:szCs w:val="28"/>
-        </w:rPr>
-        <w:t xml:space="preserve"> м</w:t>
-      </w:r>
-      <w:r>
-        <w:rPr>
-          <w:rFonts w:ascii="Calibri" w:hAnsi="Calibri"/>
-          <w:sz w:val="28"/>
-          <w:szCs w:val="28"/>
-          <w:lang w:val="en-US"/>
-        </w:rPr>
-        <w:t>/c</w:t>
-      </w:r>
-      <w:r>
-        <w:rPr>
-          <w:rFonts w:ascii="Calibri" w:hAnsi="Calibri"/>
-          <w:sz w:val="28"/>
-          <w:szCs w:val="28"/>
-          <w:vertAlign w:val="superscript"/>
-          <w:lang w:val="en-US"/>
-        </w:rPr>
-        <w:t>2</w:t>
+          <w:i/>
+          <w:noProof/>
+          <w:sz w:val="28"/>
+          <w:szCs w:val="28"/>
+        </w:rPr>
+        <w:drawing>
+          <wp:inline distT="0" distB="0" distL="0" distR="0" wp14:anchorId="4E1C515F" wp14:editId="2F6A9808">
+            <wp:extent cx="6114415" cy="3641725"/>
+            <wp:effectExtent l="0" t="0" r="0" b="0"/>
+            <wp:docPr id="5" name="Рисунок 5" descr="D:\YandexDisk\Скриншоты\2020-10-23_13-00-39.png"/>
+            <wp:cNvGraphicFramePr>
+              <a:graphicFrameLocks xmlns:a="http://schemas.openxmlformats.org/drawingml/2006/main" noChangeAspect="1"/>
+            </wp:cNvGraphicFramePr>
+            <a:graphic xmlns:a="http://schemas.openxmlformats.org/drawingml/2006/main">
+              <a:graphicData uri="http://schemas.openxmlformats.org/drawingml/2006/picture">
+                <pic:pic xmlns:pic="http://schemas.openxmlformats.org/drawingml/2006/picture">
+                  <pic:nvPicPr>
+                    <pic:cNvPr id="0" name="Picture 1" descr="D:\YandexDisk\Скриншоты\2020-10-23_13-00-39.png"/>
+                    <pic:cNvPicPr>
+                      <a:picLocks noChangeAspect="1" noChangeArrowheads="1"/>
+                    </pic:cNvPicPr>
+                  </pic:nvPicPr>
+                  <pic:blipFill>
+                    <a:blip r:embed="rId14">
+                      <a:extLst>
+                        <a:ext uri="{28A0092B-C50C-407E-A947-70E740481C1C}">
+                          <a14:useLocalDpi xmlns:a14="http://schemas.microsoft.com/office/drawing/2010/main" val="0"/>
+                        </a:ext>
+                      </a:extLst>
+                    </a:blip>
+                    <a:srcRect/>
+                    <a:stretch>
+                      <a:fillRect/>
+                    </a:stretch>
+                  </pic:blipFill>
+                  <pic:spPr bwMode="auto">
+                    <a:xfrm>
+                      <a:off x="0" y="0"/>
+                      <a:ext cx="6114415" cy="3641725"/>
+                    </a:xfrm>
+                    <a:prstGeom prst="rect">
+                      <a:avLst/>
+                    </a:prstGeom>
+                    <a:noFill/>
+                    <a:ln>
+                      <a:noFill/>
+                    </a:ln>
+                  </pic:spPr>
+                </pic:pic>
+              </a:graphicData>
+            </a:graphic>
+          </wp:inline>
+        </w:drawing>
       </w:r>
     </w:p>
     <w:p>
       <w:pPr>
+        <w:pStyle w:val="a6"/>
+      </w:pPr>
+      <w:r>
+        <w:t xml:space="preserve">Рисунок </w:t>
+      </w:r>
+      <w:fldSimple w:instr=" SEQ Рисунок \* ARABIC ">
+        <w:r>
+          <w:rPr>
+            <w:noProof/>
+          </w:rPr>
+          <w:t>1</w:t>
+        </w:r>
+      </w:fldSimple>
+      <w:r>
+        <w:t xml:space="preserve">. </w:t>
+      </w:r>
+      <w:r>
+        <w:t>Полиномиальная линия тренда, построенная на примере графика лёгкого шарика с уравнением.</w:t>
+      </w:r>
+    </w:p>
+    <w:p>
+      <w:pPr>
+        <w:pStyle w:val="a6"/>
+      </w:pPr>
+    </w:p>
+    <w:p>
+      <w:pPr>
         <w:pStyle w:val="a4"/>
         <w:rPr>
           <w:rFonts w:ascii="Calibri" w:hAnsi="Calibri"/>
@@ -1940,7 +1826,220 @@
           <w:sz w:val="28"/>
           <w:szCs w:val="28"/>
         </w:rPr>
-        <w:t xml:space="preserve">3. Проведённая исследовательская работа показала, что ускорение свободного падения вблизи поверхности Земли сильно зависит от условий проведения испытания, и сильно отличается от теоретического значения </w:t>
+        <w:t xml:space="preserve"> </w:t>
+      </w:r>
+      <w:r>
+        <w:rPr>
+          <w:rFonts w:ascii="Calibri" w:hAnsi="Calibri"/>
+          <w:sz w:val="28"/>
+          <w:szCs w:val="28"/>
+        </w:rPr>
+        <w:t xml:space="preserve">В полученном уравнении коэффициент при </w:t>
+      </w:r>
+      <w:r>
+        <w:rPr>
+          <w:rFonts w:ascii="Calibri" w:hAnsi="Calibri"/>
+          <w:sz w:val="28"/>
+          <w:szCs w:val="28"/>
+          <w:lang w:val="en-US"/>
+        </w:rPr>
+        <w:t>x</w:t>
+      </w:r>
+      <w:r>
+        <w:rPr>
+          <w:rFonts w:ascii="Calibri" w:hAnsi="Calibri"/>
+          <w:sz w:val="28"/>
+          <w:szCs w:val="28"/>
+          <w:vertAlign w:val="superscript"/>
+        </w:rPr>
+        <w:t>2</w:t>
+      </w:r>
+      <w:r>
+        <w:rPr>
+          <w:rFonts w:ascii="Calibri" w:hAnsi="Calibri"/>
+          <w:sz w:val="28"/>
+          <w:szCs w:val="28"/>
+        </w:rPr>
+        <w:t xml:space="preserve"> (</w:t>
+      </w:r>
+      <w:r>
+        <w:rPr>
+          <w:rFonts w:ascii="Calibri" w:hAnsi="Calibri"/>
+          <w:sz w:val="28"/>
+          <w:szCs w:val="28"/>
+        </w:rPr>
+        <w:t xml:space="preserve">где </w:t>
+      </w:r>
+      <w:r>
+        <w:rPr>
+          <w:rFonts w:ascii="Calibri" w:hAnsi="Calibri"/>
+          <w:sz w:val="28"/>
+          <w:szCs w:val="28"/>
+          <w:lang w:val="en-US"/>
+        </w:rPr>
+        <w:t>x</w:t>
+      </w:r>
+      <w:r>
+        <w:rPr>
+          <w:rFonts w:ascii="Calibri" w:hAnsi="Calibri"/>
+          <w:sz w:val="28"/>
+          <w:szCs w:val="28"/>
+        </w:rPr>
+        <w:t xml:space="preserve"> – </w:t>
+      </w:r>
+      <w:r>
+        <w:rPr>
+          <w:rFonts w:ascii="Calibri" w:hAnsi="Calibri"/>
+          <w:sz w:val="28"/>
+          <w:szCs w:val="28"/>
+        </w:rPr>
+        <w:t>время полёта тела</w:t>
+      </w:r>
+      <w:r>
+        <w:rPr>
+          <w:rFonts w:ascii="Calibri" w:hAnsi="Calibri"/>
+          <w:sz w:val="28"/>
+          <w:szCs w:val="28"/>
+        </w:rPr>
+        <w:t xml:space="preserve">) </w:t>
+      </w:r>
+      <w:r>
+        <w:rPr>
+          <w:rFonts w:ascii="Calibri" w:hAnsi="Calibri"/>
+          <w:sz w:val="28"/>
+          <w:szCs w:val="28"/>
+        </w:rPr>
+        <w:t xml:space="preserve">равен </w:t>
+      </w:r>
+      <w:r>
+        <w:rPr>
+          <w:rFonts w:ascii="Calibri" w:hAnsi="Calibri"/>
+          <w:sz w:val="28"/>
+          <w:szCs w:val="28"/>
+        </w:rPr>
+        <w:t>3,9079</w:t>
+      </w:r>
+      <w:r>
+        <w:rPr>
+          <w:rFonts w:ascii="Calibri" w:hAnsi="Calibri"/>
+          <w:sz w:val="28"/>
+          <w:szCs w:val="28"/>
+        </w:rPr>
+        <w:t xml:space="preserve">, что есть </w:t>
+      </w:r>
+      <w:r>
+        <w:rPr>
+          <w:rFonts w:ascii="Calibri" w:hAnsi="Calibri"/>
+          <w:sz w:val="28"/>
+          <w:szCs w:val="28"/>
+          <w:lang w:val="en-US"/>
+        </w:rPr>
+        <w:t>g</w:t>
+      </w:r>
+      <w:r>
+        <w:rPr>
+          <w:rFonts w:ascii="Calibri" w:hAnsi="Calibri"/>
+          <w:sz w:val="28"/>
+          <w:szCs w:val="28"/>
+        </w:rPr>
+        <w:t xml:space="preserve">/2. </w:t>
+      </w:r>
+      <w:r>
+        <w:rPr>
+          <w:rFonts w:ascii="Calibri" w:hAnsi="Calibri"/>
+          <w:sz w:val="28"/>
+          <w:szCs w:val="28"/>
+        </w:rPr>
+        <w:t xml:space="preserve">Следовательно, </w:t>
+      </w:r>
+      <w:r>
+        <w:rPr>
+          <w:rFonts w:ascii="Calibri" w:hAnsi="Calibri"/>
+          <w:b/>
+          <w:i/>
+          <w:sz w:val="28"/>
+          <w:szCs w:val="28"/>
+        </w:rPr>
+        <w:t>полученно</w:t>
+      </w:r>
+      <w:r>
+        <w:rPr>
+          <w:rFonts w:ascii="Calibri" w:hAnsi="Calibri"/>
+          <w:b/>
+          <w:i/>
+          <w:sz w:val="28"/>
+          <w:szCs w:val="28"/>
+        </w:rPr>
+        <w:t xml:space="preserve">е </w:t>
+      </w:r>
+      <w:r>
+        <w:rPr>
+          <w:rFonts w:ascii="Calibri" w:hAnsi="Calibri"/>
+          <w:b/>
+          <w:i/>
+          <w:sz w:val="28"/>
+          <w:szCs w:val="28"/>
+          <w:lang w:val="en-US"/>
+        </w:rPr>
+        <w:t>g</w:t>
+      </w:r>
+      <w:r>
+        <w:rPr>
+          <w:rFonts w:ascii="Calibri" w:hAnsi="Calibri"/>
+          <w:b/>
+          <w:i/>
+          <w:sz w:val="28"/>
+          <w:szCs w:val="28"/>
+        </w:rPr>
+        <w:t xml:space="preserve"> </w:t>
+      </w:r>
+      <w:r>
+        <w:rPr>
+          <w:rFonts w:ascii="Calibri" w:hAnsi="Calibri"/>
+          <w:b/>
+          <w:i/>
+          <w:sz w:val="28"/>
+          <w:szCs w:val="28"/>
+        </w:rPr>
+        <w:t xml:space="preserve">приблизительно равно </w:t>
+      </w:r>
+      <w:r>
+        <w:rPr>
+          <w:rFonts w:ascii="Calibri" w:hAnsi="Calibri"/>
+          <w:b/>
+          <w:i/>
+          <w:sz w:val="28"/>
+          <w:szCs w:val="28"/>
+        </w:rPr>
+        <w:t>7,8.</w:t>
+      </w:r>
+      <w:r>
+        <w:rPr>
+          <w:rFonts w:ascii="Calibri" w:hAnsi="Calibri"/>
+          <w:b/>
+          <w:i/>
+          <w:sz w:val="28"/>
+          <w:szCs w:val="28"/>
+        </w:rPr>
+        <w:t xml:space="preserve"> </w:t>
+      </w:r>
+    </w:p>
+    <w:p>
+      <w:pPr>
+        <w:pStyle w:val="a4"/>
+        <w:rPr>
+          <w:rFonts w:ascii="Calibri" w:hAnsi="Calibri"/>
+          <w:sz w:val="28"/>
+          <w:szCs w:val="28"/>
+        </w:rPr>
+      </w:pPr>
+      <w:r>
+        <w:rPr>
+          <w:rFonts w:ascii="Calibri" w:hAnsi="Calibri"/>
+          <w:sz w:val="28"/>
+          <w:szCs w:val="28"/>
+        </w:rPr>
+        <w:t xml:space="preserve">3. Проведённая исследовательская работа показала, что ускорение свободного падения вблизи поверхности Земли сильно зависит от условий проведения испытания, и отличается от теоретического значения </w:t>
       </w:r>
       <w:r>
         <w:rPr>
@@ -2038,8 +2137,17 @@
           <w:sz w:val="28"/>
           <w:szCs w:val="28"/>
         </w:rPr>
-        <w:lastRenderedPageBreak/>
-        <w:t>Для увеличения точности собираемых данных при проведении натурного эксперимента следует снимать видео с частотой кадров</w:t>
+        <w:t>Для увеличения т</w:t>
+      </w:r>
+      <w:bookmarkStart w:id="0" w:name="_GoBack"/>
+      <w:bookmarkEnd w:id="0"/>
+      <w:r>
+        <w:rPr>
+          <w:rFonts w:ascii="Calibri" w:hAnsi="Calibri"/>
+          <w:sz w:val="28"/>
+          <w:szCs w:val="28"/>
+        </w:rPr>
+        <w:t>очности собираемых данных при проведении натурного эксперимента следует снимать видео с частотой кадров</w:t>
       </w:r>
       <w:r>
         <w:rPr>
@@ -2101,6 +2209,7 @@
           <w:sz w:val="28"/>
           <w:szCs w:val="28"/>
         </w:rPr>
+        <w:lastRenderedPageBreak/>
         <w:t>Фактическое у</w:t>
       </w:r>
       <w:r>
@@ -2204,17 +2313,17 @@
         </w:rPr>
         <w:t>график, полученный при применении МНК к фактическому графику.</w:t>
       </w:r>
-      <w:bookmarkStart w:id="0" w:name="_GoBack"/>
-      <w:bookmarkEnd w:id="0"/>
     </w:p>
     <w:sectPr>
-      <w:headerReference w:type="default" r:id="rId14"/>
       <w:footerReference w:type="default" r:id="rId15"/>
+      <w:headerReference w:type="first" r:id="rId16"/>
+      <w:footerReference w:type="first" r:id="rId17"/>
       <w:pgSz w:w="11906" w:h="16838"/>
       <w:pgMar w:top="1759" w:right="1134" w:bottom="1759" w:left="1134" w:header="1134" w:footer="1134" w:gutter="0"/>
       <w:cols w:space="720"/>
       <w:formProt w:val="0"/>
-      <w:docGrid w:linePitch="312"/>
+      <w:titlePg/>
+      <w:docGrid w:linePitch="326"/>
     </w:sectPr>
   </w:body>
 </w:document>
@@ -2241,27 +2350,85 @@
 
 <file path=word/footer1.xml><?xml version="1.0" encoding="utf-8"?>
 <w:ftr xmlns:wpc="http://schemas.microsoft.com/office/word/2010/wordprocessingCanvas" xmlns:cx="http://schemas.microsoft.com/office/drawing/2014/chartex" xmlns:cx1="http://schemas.microsoft.com/office/drawing/2015/9/8/chartex" xmlns:cx2="http://schemas.microsoft.com/office/drawing/2015/10/21/chartex" xmlns:cx3="http://schemas.microsoft.com/office/drawing/2016/5/9/chartex" xmlns:cx4="http://schemas.microsoft.com/office/drawing/2016/5/10/chartex" xmlns:cx5="http://schemas.microsoft.com/office/drawing/2016/5/11/chartex" xmlns:cx6="http://schemas.microsoft.com/office/drawing/2016/5/12/chartex" xmlns:cx7="http://schemas.microsoft.com/office/drawing/2016/5/13/chartex" xmlns:cx8="http://schemas.microsoft.com/office/drawing/2016/5/14/chartex" xmlns:mc="http://schemas.openxmlformats.org/markup-compatibility/2006" xmlns:aink="http://schemas.microsoft.com/office/drawing/2016/ink" xmlns:am3d="http://schemas.microsoft.com/office/drawing/2017/model3d" xmlns:o="urn:schemas-microsoft-com:office:office" xmlns:r="http://schemas.openxmlformats.org/officeDocument/2006/relationships" xmlns:m="http://schemas.openxmlformats.org/officeDocument/2006/math" xmlns:v="urn:schemas-microsoft-com:vml" xmlns:wp14="http://schemas.microsoft.com/office/word/2010/wordprocessingDrawing" xmlns:wp="http://schemas.openxmlformats.org/drawingml/2006/wordprocessingDrawing" xmlns:w10="urn:schemas-microsoft-com:office:word" xmlns:w="http://schemas.openxmlformats.org/wordprocessingml/2006/main" xmlns:w14="http://schemas.microsoft.com/office/word/2010/wordml" xmlns:w15="http://schemas.microsoft.com/office/word/2012/wordml" xmlns:w16cid="http://schemas.microsoft.com/office/word/2016/wordml/cid" xmlns:w16se="http://schemas.microsoft.com/office/word/2015/wordml/symex" xmlns:wpg="http://schemas.microsoft.com/office/word/2010/wordprocessingGroup" xmlns:wpi="http://schemas.microsoft.com/office/word/2010/wordprocessingInk" xmlns:wne="http://schemas.microsoft.com/office/word/2006/wordml" xmlns:wps="http://schemas.microsoft.com/office/word/2010/wordprocessingShape" mc:Ignorable="w14 w15 w16se w16cid wp14">
+  <w:sdt>
+    <w:sdtPr>
+      <w:id w:val="47882840"/>
+      <w:docPartObj>
+        <w:docPartGallery w:val="Page Numbers (Bottom of Page)"/>
+        <w:docPartUnique/>
+      </w:docPartObj>
+    </w:sdtPr>
+    <w:sdtContent>
+      <w:p>
+        <w:pPr>
+          <w:pStyle w:val="a8"/>
+          <w:jc w:val="right"/>
+        </w:pPr>
+        <w:r>
+          <w:fldChar w:fldCharType="begin"/>
+        </w:r>
+        <w:r>
+          <w:instrText>PAGE   \* MERGEFORMAT</w:instrText>
+        </w:r>
+        <w:r>
+          <w:fldChar w:fldCharType="separate"/>
+        </w:r>
+        <w:r>
+          <w:t>2</w:t>
+        </w:r>
+        <w:r>
+          <w:fldChar w:fldCharType="end"/>
+        </w:r>
+      </w:p>
+    </w:sdtContent>
+  </w:sdt>
   <w:p>
     <w:pPr>
       <w:pStyle w:val="DefaultDrawingStyle"/>
       <w:jc w:val="center"/>
     </w:pPr>
-    <w:r>
-      <w:rPr>
-        <w:rFonts w:ascii="Calibri" w:hAnsi="Calibri"/>
-        <w:color w:val="000000"/>
-        <w:sz w:val="28"/>
-      </w:rPr>
-      <w:t xml:space="preserve">Москва, </w:t>
-    </w:r>
-    <w:r>
-      <w:rPr>
-        <w:rFonts w:ascii="Calibri" w:hAnsi="Calibri"/>
-        <w:color w:val="000000"/>
-        <w:sz w:val="28"/>
-      </w:rPr>
-      <w:t>29.09.2020</w:t>
-    </w:r>
+  </w:p>
+</w:ftr>
+</file>
+
+<file path=word/footer2.xml><?xml version="1.0" encoding="utf-8"?>
+<w:ftr xmlns:wpc="http://schemas.microsoft.com/office/word/2010/wordprocessingCanvas" xmlns:cx="http://schemas.microsoft.com/office/drawing/2014/chartex" xmlns:cx1="http://schemas.microsoft.com/office/drawing/2015/9/8/chartex" xmlns:cx2="http://schemas.microsoft.com/office/drawing/2015/10/21/chartex" xmlns:cx3="http://schemas.microsoft.com/office/drawing/2016/5/9/chartex" xmlns:cx4="http://schemas.microsoft.com/office/drawing/2016/5/10/chartex" xmlns:cx5="http://schemas.microsoft.com/office/drawing/2016/5/11/chartex" xmlns:cx6="http://schemas.microsoft.com/office/drawing/2016/5/12/chartex" xmlns:cx7="http://schemas.microsoft.com/office/drawing/2016/5/13/chartex" xmlns:cx8="http://schemas.microsoft.com/office/drawing/2016/5/14/chartex" xmlns:mc="http://schemas.openxmlformats.org/markup-compatibility/2006" xmlns:aink="http://schemas.microsoft.com/office/drawing/2016/ink" xmlns:am3d="http://schemas.microsoft.com/office/drawing/2017/model3d" xmlns:o="urn:schemas-microsoft-com:office:office" xmlns:r="http://schemas.openxmlformats.org/officeDocument/2006/relationships" xmlns:m="http://schemas.openxmlformats.org/officeDocument/2006/math" xmlns:v="urn:schemas-microsoft-com:vml" xmlns:wp14="http://schemas.microsoft.com/office/word/2010/wordprocessingDrawing" xmlns:wp="http://schemas.openxmlformats.org/drawingml/2006/wordprocessingDrawing" xmlns:w10="urn:schemas-microsoft-com:office:word" xmlns:w="http://schemas.openxmlformats.org/wordprocessingml/2006/main" xmlns:w14="http://schemas.microsoft.com/office/word/2010/wordml" xmlns:w15="http://schemas.microsoft.com/office/word/2012/wordml" xmlns:w16cid="http://schemas.microsoft.com/office/word/2016/wordml/cid" xmlns:w16se="http://schemas.microsoft.com/office/word/2015/wordml/symex" xmlns:wpg="http://schemas.microsoft.com/office/word/2010/wordprocessingGroup" xmlns:wpi="http://schemas.microsoft.com/office/word/2010/wordprocessingInk" xmlns:wne="http://schemas.microsoft.com/office/word/2006/wordml" xmlns:wps="http://schemas.microsoft.com/office/word/2010/wordprocessingShape" mc:Ignorable="w14 w15 w16se w16cid wp14">
+  <w:sdt>
+    <w:sdtPr>
+      <w:id w:val="1176460918"/>
+      <w:docPartObj>
+        <w:docPartGallery w:val="Page Numbers (Bottom of Page)"/>
+        <w:docPartUnique/>
+      </w:docPartObj>
+    </w:sdtPr>
+    <w:sdtContent>
+      <w:p>
+        <w:pPr>
+          <w:pStyle w:val="a8"/>
+          <w:jc w:val="right"/>
+        </w:pPr>
+        <w:r>
+          <w:fldChar w:fldCharType="begin"/>
+        </w:r>
+        <w:r>
+          <w:instrText>PAGE   \* MERGEFORMAT</w:instrText>
+        </w:r>
+        <w:r>
+          <w:fldChar w:fldCharType="separate"/>
+        </w:r>
+        <w:r>
+          <w:t>2</w:t>
+        </w:r>
+        <w:r>
+          <w:fldChar w:fldCharType="end"/>
+        </w:r>
+      </w:p>
+    </w:sdtContent>
+  </w:sdt>
+  <w:p>
+    <w:pPr>
+      <w:pStyle w:val="a8"/>
+    </w:pPr>
   </w:p>
 </w:ftr>
 </file>
@@ -2323,6 +2490,11 @@
       </w:rPr>
       <w:t xml:space="preserve"> НИЯУ МИФИ</w:t>
     </w:r>
+  </w:p>
+  <w:p>
+    <w:pPr>
+      <w:pStyle w:val="a7"/>
+    </w:pPr>
   </w:p>
 </w:hdr>
 </file>
@@ -3072,6 +3244,7 @@
     <w:lsdException w:name="HTML Sample" w:semiHidden="1" w:unhideWhenUsed="1"/>
     <w:lsdException w:name="HTML Typewriter" w:semiHidden="1" w:unhideWhenUsed="1"/>
     <w:lsdException w:name="HTML Variable" w:semiHidden="1" w:unhideWhenUsed="1"/>
+    <w:lsdException w:name="Normal Table" w:semiHidden="1" w:unhideWhenUsed="1"/>
     <w:lsdException w:name="annotation subject" w:semiHidden="1" w:unhideWhenUsed="1"/>
     <w:lsdException w:name="No List" w:semiHidden="1" w:unhideWhenUsed="1"/>
     <w:lsdException w:name="Outline List 1" w:semiHidden="1" w:unhideWhenUsed="1"/>
@@ -3115,8 +3288,10 @@
     <w:lsdException w:name="Table Elegant" w:semiHidden="1" w:unhideWhenUsed="1"/>
     <w:lsdException w:name="Table Professional" w:semiHidden="1" w:unhideWhenUsed="1"/>
     <w:lsdException w:name="Table Subtle 1" w:semiHidden="1" w:unhideWhenUsed="1"/>
+    <w:lsdException w:name="Table Subtle 2" w:semiHidden="1" w:unhideWhenUsed="1"/>
     <w:lsdException w:name="Table Web 1" w:semiHidden="1" w:unhideWhenUsed="1"/>
     <w:lsdException w:name="Table Web 2" w:semiHidden="1" w:unhideWhenUsed="1"/>
+    <w:lsdException w:name="Table Web 3" w:semiHidden="1" w:unhideWhenUsed="1"/>
     <w:lsdException w:name="Balloon Text" w:semiHidden="1" w:unhideWhenUsed="1"/>
     <w:lsdException w:name="Table Grid" w:uiPriority="39"/>
     <w:lsdException w:name="Table Theme" w:semiHidden="1" w:unhideWhenUsed="1"/>
@@ -3391,7 +3566,6 @@
     <w:rPr>
       <w:color w:val="000080"/>
       <w:u w:val="single"/>
-      <w:lang/>
     </w:rPr>
   </w:style>
   <w:style w:type="paragraph" w:customStyle="1" w:styleId="Heading">
@@ -4040,8 +4214,10 @@
   <w:style w:type="paragraph" w:styleId="a8">
     <w:name w:val="footer"/>
     <w:basedOn w:val="HeaderandFooter"/>
-  </w:style>
-  <w:style w:type="paragraph" w:styleId="a9">
+    <w:link w:val="a9"/>
+    <w:uiPriority w:val="99"/>
+  </w:style>
+  <w:style w:type="paragraph" w:styleId="aa">
     <w:name w:val="List Paragraph"/>
     <w:basedOn w:val="a"/>
     <w:uiPriority w:val="34"/>
@@ -4055,6 +4231,21 @@
       <w:rFonts w:cs="Mangal"/>
       <w:szCs w:val="21"/>
     </w:rPr>
+  </w:style>
+  <w:style w:type="character" w:styleId="ab">
+    <w:name w:val="line number"/>
+    <w:basedOn w:val="a0"/>
+    <w:uiPriority w:val="99"/>
+    <w:semiHidden/>
+    <w:unhideWhenUsed/>
+    <w:rsid w:val="005B0C54"/>
+  </w:style>
+  <w:style w:type="character" w:customStyle="1" w:styleId="a9">
+    <w:name w:val="Нижний колонтитул Знак"/>
+    <w:basedOn w:val="a0"/>
+    <w:link w:val="a8"/>
+    <w:uiPriority w:val="99"/>
+    <w:rsid w:val="005B0C54"/>
   </w:style>
 </w:styles>
 </file>
@@ -4325,7 +4516,7 @@
 </file>
 
 <file path=customXml/itemProps1.xml><?xml version="1.0" encoding="utf-8"?>
-<ds:datastoreItem xmlns:ds="http://schemas.openxmlformats.org/officeDocument/2006/customXml" ds:itemID="{3F6AA79D-C040-42EF-A4D6-A2C3DA7BF08F}">
+<ds:datastoreItem xmlns:ds="http://schemas.openxmlformats.org/officeDocument/2006/customXml" ds:itemID="{D04A6F98-3E12-4223-BF14-B2587957E4BB}">
   <ds:schemaRefs>
     <ds:schemaRef ds:uri="http://schemas.openxmlformats.org/officeDocument/2006/bibliography"/>
   </ds:schemaRefs>
